--- a/Sales-Management-System-Documentation.docx
+++ b/Sales-Management-System-Documentation.docx
@@ -148,6 +148,76 @@
     </w:p>
     <w:p>
       <w:pPr>
+        <w:rPr/>
+      </w:pPr>
+      <w:r>
+        <w:rPr>
+          <w:rFonts w:ascii="Calibri" w:cs="Calibri" w:eastAsia="Calibri" w:hAnsi="Calibri"/>
+          <w:b w:val="1"/>
+          <w:color w:val="366091"/>
+          <w:sz w:val="28"/>
+          <w:szCs w:val="28"/>
+          <w:rtl w:val="0"/>
+        </w:rPr>
+        <w:t xml:space="preserve">🛠Clone the Repo </w:t>
+      </w:r>
+      <w:r>
+        <w:rPr>
+          <w:rtl w:val="0"/>
+        </w:rPr>
+        <w:t xml:space="preserve">Clone the repo</w:t>
+      </w:r>
+    </w:p>
+    <w:p>
+      <w:pPr>
+        <w:rPr/>
+      </w:pPr>
+      <w:r>
+        <w:rPr>
+          <w:rtl w:val="0"/>
+        </w:rPr>
+        <w:t xml:space="preserve">git </w:t>
+      </w:r>
+      <w:hyperlink r:id="rId6">
+        <w:r>
+          <w:rPr>
+            <w:color w:val="1155cc"/>
+            <w:u w:val="single"/>
+            <w:rtl w:val="0"/>
+          </w:rPr>
+          <w:t xml:space="preserve">https://github.com/mazharhussain040495/SalesManagementSystem</w:t>
+        </w:r>
+      </w:hyperlink>
+      <w:r>
+        <w:rPr>
+          <w:rtl w:val="0"/>
+        </w:rPr>
+      </w:r>
+    </w:p>
+    <w:p>
+      <w:pPr>
+        <w:rPr/>
+      </w:pPr>
+      <w:r>
+        <w:rPr>
+          <w:rtl w:val="0"/>
+        </w:rPr>
+        <w:t xml:space="preserve">cd sales-management-system</w:t>
+      </w:r>
+    </w:p>
+    <w:p>
+      <w:pPr>
+        <w:rPr/>
+      </w:pPr>
+      <w:r>
+        <w:rPr>
+          <w:rtl w:val="0"/>
+        </w:rPr>
+        <w:t xml:space="preserve">To run each service you have to build auth-service, user-service and order-service individually.</w:t>
+      </w:r>
+    </w:p>
+    <w:p>
+      <w:pPr>
         <w:pStyle w:val="Heading1"/>
         <w:rPr/>
       </w:pPr>
@@ -169,11 +239,11 @@
         <w:br w:type="textWrapping"/>
         <w:t xml:space="preserve">Each microservice exposes Swagger UI at:</w:t>
         <w:br w:type="textWrapping"/>
-        <w:t xml:space="preserve">- Auth Service: http://localhost:8081//swagger-ui/swagger-ui/index.html</w:t>
-        <w:br w:type="textWrapping"/>
-        <w:t xml:space="preserve">- User Service: http://localhost:8083//swagger-ui/swagger-ui/index.html</w:t>
-        <w:br w:type="textWrapping"/>
-        <w:t xml:space="preserve">- Order Service: http://localhost:8082//swagger-ui/swagger-ui/index.html</w:t>
+        <w:t xml:space="preserve">- Auth Service: http://localhost:8081/swagger-ui/swagger-ui/index.html</w:t>
+        <w:br w:type="textWrapping"/>
+        <w:t xml:space="preserve">- User Service: http://localhost:8083/swagger-ui/swagger-ui/index.html</w:t>
+        <w:br w:type="textWrapping"/>
+        <w:t xml:space="preserve">- Order Service: http://localhost:8082/swagger-ui/swagger-ui/index.html</w:t>
         <w:br w:type="textWrapping"/>
       </w:r>
     </w:p>
@@ -336,16 +406,16 @@
           <wp:inline distB="114300" distT="114300" distL="114300" distR="114300">
             <wp:extent cx="5486400" cy="3098800"/>
             <wp:effectExtent b="0" l="0" r="0" t="0"/>
-            <wp:docPr id="3" name="image5.png"/>
+            <wp:docPr id="3" name="image4.png"/>
             <a:graphic>
               <a:graphicData uri="http://schemas.openxmlformats.org/drawingml/2006/picture">
                 <pic:pic>
                   <pic:nvPicPr>
-                    <pic:cNvPr id="0" name="image5.png"/>
+                    <pic:cNvPr id="0" name="image4.png"/>
                     <pic:cNvPicPr preferRelativeResize="0"/>
                   </pic:nvPicPr>
                   <pic:blipFill>
-                    <a:blip r:embed="rId6"/>
+                    <a:blip r:embed="rId7"/>
                     <a:srcRect b="0" l="0" r="0" t="0"/>
                     <a:stretch>
                       <a:fillRect/>
@@ -401,16 +471,16 @@
           <wp:inline distB="114300" distT="114300" distL="114300" distR="114300">
             <wp:extent cx="5486400" cy="2908300"/>
             <wp:effectExtent b="0" l="0" r="0" t="0"/>
-            <wp:docPr id="2" name="image3.png"/>
+            <wp:docPr id="2" name="image5.png"/>
             <a:graphic>
               <a:graphicData uri="http://schemas.openxmlformats.org/drawingml/2006/picture">
                 <pic:pic>
                   <pic:nvPicPr>
-                    <pic:cNvPr id="0" name="image3.png"/>
+                    <pic:cNvPr id="0" name="image5.png"/>
                     <pic:cNvPicPr preferRelativeResize="0"/>
                   </pic:nvPicPr>
                   <pic:blipFill>
-                    <a:blip r:embed="rId7"/>
+                    <a:blip r:embed="rId8"/>
                     <a:srcRect b="0" l="0" r="0" t="0"/>
                     <a:stretch>
                       <a:fillRect/>
@@ -436,16 +506,16 @@
           <wp:inline distB="114300" distT="114300" distL="114300" distR="114300">
             <wp:extent cx="5486400" cy="3302000"/>
             <wp:effectExtent b="0" l="0" r="0" t="0"/>
-            <wp:docPr id="5" name="image2.png"/>
+            <wp:docPr id="5" name="image6.png"/>
             <a:graphic>
               <a:graphicData uri="http://schemas.openxmlformats.org/drawingml/2006/picture">
                 <pic:pic>
                   <pic:nvPicPr>
-                    <pic:cNvPr id="0" name="image2.png"/>
+                    <pic:cNvPr id="0" name="image6.png"/>
                     <pic:cNvPicPr preferRelativeResize="0"/>
                   </pic:nvPicPr>
                   <pic:blipFill>
-                    <a:blip r:embed="rId8"/>
+                    <a:blip r:embed="rId9"/>
                     <a:srcRect b="0" l="0" r="0" t="0"/>
                     <a:stretch>
                       <a:fillRect/>
@@ -471,16 +541,16 @@
           <wp:inline distB="114300" distT="114300" distL="114300" distR="114300">
             <wp:extent cx="5486400" cy="2781300"/>
             <wp:effectExtent b="0" l="0" r="0" t="0"/>
-            <wp:docPr id="4" name="image4.png"/>
+            <wp:docPr id="4" name="image1.png"/>
             <a:graphic>
               <a:graphicData uri="http://schemas.openxmlformats.org/drawingml/2006/picture">
                 <pic:pic>
                   <pic:nvPicPr>
-                    <pic:cNvPr id="0" name="image4.png"/>
+                    <pic:cNvPr id="0" name="image1.png"/>
                     <pic:cNvPicPr preferRelativeResize="0"/>
                   </pic:nvPicPr>
                   <pic:blipFill>
-                    <a:blip r:embed="rId9"/>
+                    <a:blip r:embed="rId10"/>
                     <a:srcRect b="0" l="0" r="0" t="0"/>
                     <a:stretch>
                       <a:fillRect/>
@@ -506,16 +576,16 @@
           <wp:inline distB="114300" distT="114300" distL="114300" distR="114300">
             <wp:extent cx="5486400" cy="3136900"/>
             <wp:effectExtent b="0" l="0" r="0" t="0"/>
-            <wp:docPr id="6" name="image1.png"/>
+            <wp:docPr id="6" name="image3.png"/>
             <a:graphic>
               <a:graphicData uri="http://schemas.openxmlformats.org/drawingml/2006/picture">
                 <pic:pic>
                   <pic:nvPicPr>
-                    <pic:cNvPr id="0" name="image1.png"/>
+                    <pic:cNvPr id="0" name="image3.png"/>
                     <pic:cNvPicPr preferRelativeResize="0"/>
                   </pic:nvPicPr>
                   <pic:blipFill>
-                    <a:blip r:embed="rId10"/>
+                    <a:blip r:embed="rId11"/>
                     <a:srcRect b="0" l="0" r="0" t="0"/>
                     <a:stretch>
                       <a:fillRect/>
@@ -536,31 +606,21 @@
         </w:drawing>
       </w:r>
       <w:r>
-        <w:rPr>
-          <w:rtl w:val="0"/>
-        </w:rPr>
-      </w:r>
-    </w:p>
-    <w:p>
-      <w:pPr>
-        <w:rPr/>
-      </w:pPr>
-      <w:r>
         <w:rPr/>
         <w:drawing>
           <wp:inline distB="114300" distT="114300" distL="114300" distR="114300">
-            <wp:extent cx="5486400" cy="2781300"/>
+            <wp:extent cx="5486400" cy="2514600"/>
             <wp:effectExtent b="0" l="0" r="0" t="0"/>
-            <wp:docPr id="1" name="image6.png"/>
+            <wp:docPr id="1" name="image7.png"/>
             <a:graphic>
               <a:graphicData uri="http://schemas.openxmlformats.org/drawingml/2006/picture">
                 <pic:pic>
                   <pic:nvPicPr>
-                    <pic:cNvPr id="0" name="image6.png"/>
+                    <pic:cNvPr id="0" name="image7.png"/>
                     <pic:cNvPicPr preferRelativeResize="0"/>
                   </pic:nvPicPr>
                   <pic:blipFill>
-                    <a:blip r:embed="rId11"/>
+                    <a:blip r:embed="rId12"/>
                     <a:srcRect b="0" l="0" r="0" t="0"/>
                     <a:stretch>
                       <a:fillRect/>
@@ -569,7 +629,7 @@
                   <pic:spPr>
                     <a:xfrm>
                       <a:off x="0" y="0"/>
-                      <a:ext cx="5486400" cy="2781300"/>
+                      <a:ext cx="5486400" cy="2514600"/>
                     </a:xfrm>
                     <a:prstGeom prst="rect"/>
                     <a:ln/>
@@ -581,21 +641,31 @@
         </w:drawing>
       </w:r>
       <w:r>
+        <w:rPr>
+          <w:rtl w:val="0"/>
+        </w:rPr>
+      </w:r>
+    </w:p>
+    <w:p>
+      <w:pPr>
+        <w:rPr/>
+      </w:pPr>
+      <w:r>
         <w:rPr/>
         <w:drawing>
           <wp:inline distB="114300" distT="114300" distL="114300" distR="114300">
             <wp:extent cx="5486400" cy="2870200"/>
             <wp:effectExtent b="0" l="0" r="0" t="0"/>
-            <wp:docPr id="7" name="image7.png"/>
+            <wp:docPr id="7" name="image2.png"/>
             <a:graphic>
               <a:graphicData uri="http://schemas.openxmlformats.org/drawingml/2006/picture">
                 <pic:pic>
                   <pic:nvPicPr>
-                    <pic:cNvPr id="0" name="image7.png"/>
+                    <pic:cNvPr id="0" name="image2.png"/>
                     <pic:cNvPicPr preferRelativeResize="0"/>
                   </pic:nvPicPr>
                   <pic:blipFill>
-                    <a:blip r:embed="rId12"/>
+                    <a:blip r:embed="rId13"/>
                     <a:srcRect b="0" l="0" r="0" t="0"/>
                     <a:stretch>
                       <a:fillRect/>
